--- a/1_Templated Entries/READY/Yoga(Thomas)TemplatedNBB.docx
+++ b/1_Templated Entries/READY/Yoga(Thomas)TemplatedNBB.docx
@@ -316,9 +316,6 @@
       <w:tr>
         <w:sdt>
           <w:sdtPr>
-            <w:rPr>
-              <w:b/>
-            </w:rPr>
             <w:alias w:val="Article headword"/>
             <w:tag w:val="articleHeadword"/>
             <w:id w:val="-361440020"/>
@@ -344,9 +341,6 @@
                   </w:rPr>
                 </w:pPr>
                 <w:r>
-                  <w:rPr>
-                    <w:b/>
-                  </w:rPr>
                   <w:t>Yoga</w:t>
                 </w:r>
               </w:p>
@@ -1457,16 +1451,13 @@
                   <w:autoSpaceDN w:val="0"/>
                   <w:adjustRightInd w:val="0"/>
                   <w:ind w:left="400" w:hanging="400"/>
-                  <w:rPr>
-                    <w:szCs w:val="24"/>
-                    <w:lang w:eastAsia="ja-JP"/>
-                  </w:rPr>
                 </w:pPr>
                 <w:sdt>
                   <w:sdtPr>
                     <w:id w:val="-1780635708"/>
                     <w:citation/>
                   </w:sdtPr>
+                  <w:sdtEndPr/>
                   <w:sdtContent>
                     <w:r>
                       <w:fldChar w:fldCharType="begin"/>
@@ -1529,6 +1520,33 @@
                     <w:lang w:eastAsia="ja-JP"/>
                   </w:rPr>
                 </w:pPr>
+              </w:p>
+              <w:p>
+                <w:pPr>
+                  <w:widowControl w:val="0"/>
+                  <w:tabs>
+                    <w:tab w:val="left" w:pos="560"/>
+                    <w:tab w:val="left" w:pos="1120"/>
+                    <w:tab w:val="left" w:pos="1680"/>
+                    <w:tab w:val="left" w:pos="2240"/>
+                    <w:tab w:val="left" w:pos="2800"/>
+                    <w:tab w:val="left" w:pos="3360"/>
+                    <w:tab w:val="left" w:pos="3920"/>
+                    <w:tab w:val="left" w:pos="4480"/>
+                    <w:tab w:val="left" w:pos="5040"/>
+                    <w:tab w:val="left" w:pos="5600"/>
+                    <w:tab w:val="left" w:pos="6160"/>
+                    <w:tab w:val="left" w:pos="6720"/>
+                  </w:tabs>
+                  <w:autoSpaceDE w:val="0"/>
+                  <w:autoSpaceDN w:val="0"/>
+                  <w:adjustRightInd w:val="0"/>
+                  <w:ind w:left="400" w:hanging="400"/>
+                  <w:rPr>
+                    <w:szCs w:val="24"/>
+                    <w:lang w:eastAsia="ja-JP"/>
+                  </w:rPr>
+                </w:pPr>
                 <w:sdt>
                   <w:sdtPr>
                     <w:rPr>
@@ -1538,6 +1556,7 @@
                     <w:id w:val="976493615"/>
                     <w:citation/>
                   </w:sdtPr>
+                  <w:sdtEndPr/>
                   <w:sdtContent>
                     <w:r>
                       <w:rPr>
@@ -1604,6 +1623,33 @@
                     <w:lang w:eastAsia="ja-JP"/>
                   </w:rPr>
                 </w:pPr>
+              </w:p>
+              <w:p>
+                <w:pPr>
+                  <w:widowControl w:val="0"/>
+                  <w:tabs>
+                    <w:tab w:val="left" w:pos="560"/>
+                    <w:tab w:val="left" w:pos="1120"/>
+                    <w:tab w:val="left" w:pos="1680"/>
+                    <w:tab w:val="left" w:pos="2240"/>
+                    <w:tab w:val="left" w:pos="2800"/>
+                    <w:tab w:val="left" w:pos="3360"/>
+                    <w:tab w:val="left" w:pos="3920"/>
+                    <w:tab w:val="left" w:pos="4480"/>
+                    <w:tab w:val="left" w:pos="5040"/>
+                    <w:tab w:val="left" w:pos="5600"/>
+                    <w:tab w:val="left" w:pos="6160"/>
+                    <w:tab w:val="left" w:pos="6720"/>
+                  </w:tabs>
+                  <w:autoSpaceDE w:val="0"/>
+                  <w:autoSpaceDN w:val="0"/>
+                  <w:adjustRightInd w:val="0"/>
+                  <w:ind w:left="400" w:hanging="400"/>
+                  <w:rPr>
+                    <w:szCs w:val="24"/>
+                    <w:lang w:eastAsia="ja-JP"/>
+                  </w:rPr>
+                </w:pPr>
                 <w:sdt>
                   <w:sdtPr>
                     <w:rPr>
@@ -1613,6 +1659,7 @@
                     <w:id w:val="1674442852"/>
                     <w:citation/>
                   </w:sdtPr>
+                  <w:sdtEndPr/>
                   <w:sdtContent>
                     <w:r>
                       <w:rPr>
@@ -1655,6 +1702,33 @@
               </w:p>
               <w:p>
                 <w:pPr>
+                  <w:widowControl w:val="0"/>
+                  <w:tabs>
+                    <w:tab w:val="left" w:pos="560"/>
+                    <w:tab w:val="left" w:pos="1120"/>
+                    <w:tab w:val="left" w:pos="1680"/>
+                    <w:tab w:val="left" w:pos="2240"/>
+                    <w:tab w:val="left" w:pos="2800"/>
+                    <w:tab w:val="left" w:pos="3360"/>
+                    <w:tab w:val="left" w:pos="3920"/>
+                    <w:tab w:val="left" w:pos="4480"/>
+                    <w:tab w:val="left" w:pos="5040"/>
+                    <w:tab w:val="left" w:pos="5600"/>
+                    <w:tab w:val="left" w:pos="6160"/>
+                    <w:tab w:val="left" w:pos="6720"/>
+                  </w:tabs>
+                  <w:autoSpaceDE w:val="0"/>
+                  <w:autoSpaceDN w:val="0"/>
+                  <w:adjustRightInd w:val="0"/>
+                  <w:ind w:left="400" w:hanging="400"/>
+                  <w:rPr>
+                    <w:szCs w:val="24"/>
+                    <w:lang w:eastAsia="ja-JP"/>
+                  </w:rPr>
+                </w:pPr>
+              </w:p>
+              <w:p>
+                <w:pPr>
                   <w:rPr>
                     <w:szCs w:val="24"/>
                     <w:lang w:eastAsia="ja-JP"/>
@@ -1669,6 +1743,7 @@
                     <w:id w:val="1180780589"/>
                     <w:citation/>
                   </w:sdtPr>
+                  <w:sdtEndPr/>
                   <w:sdtContent>
                     <w:r>
                       <w:rPr>
@@ -1710,11 +1785,20 @@
                 </w:sdt>
               </w:p>
               <w:p>
+                <w:pPr>
+                  <w:rPr>
+                    <w:szCs w:val="24"/>
+                    <w:lang w:eastAsia="ja-JP"/>
+                  </w:rPr>
+                </w:pPr>
+              </w:p>
+              <w:p>
                 <w:sdt>
                   <w:sdtPr>
                     <w:id w:val="-399838726"/>
                     <w:citation/>
                   </w:sdtPr>
+                  <w:sdtEndPr/>
                   <w:sdtContent>
                     <w:r>
                       <w:fldChar w:fldCharType="begin"/>
@@ -1743,8 +1827,6 @@
                   </w:sdtContent>
                 </w:sdt>
               </w:p>
-              <w:bookmarkStart w:id="0" w:name="_GoBack" w:displacedByCustomXml="next"/>
-              <w:bookmarkEnd w:id="0" w:displacedByCustomXml="next"/>
             </w:sdtContent>
           </w:sdt>
         </w:tc>
@@ -1789,6 +1871,7 @@
       <w:pPr>
         <w:pStyle w:val="EndnoteText"/>
         <w:rPr>
+          <w:rFonts w:ascii="Calibri" w:hAnsi="Calibri"/>
           <w:sz w:val="22"/>
           <w:szCs w:val="22"/>
         </w:rPr>
@@ -1796,6 +1879,7 @@
       <w:r>
         <w:rPr>
           <w:rStyle w:val="EndnoteReference"/>
+          <w:rFonts w:ascii="Calibri" w:hAnsi="Calibri"/>
           <w:sz w:val="22"/>
           <w:szCs w:val="22"/>
         </w:rPr>
@@ -1803,6 +1887,7 @@
       </w:r>
       <w:r>
         <w:rPr>
+          <w:rFonts w:ascii="Calibri" w:hAnsi="Calibri"/>
           <w:sz w:val="22"/>
           <w:szCs w:val="22"/>
         </w:rPr>
@@ -1810,6 +1895,7 @@
       </w:r>
       <w:r>
         <w:rPr>
+          <w:rFonts w:ascii="Calibri" w:hAnsi="Calibri"/>
           <w:sz w:val="22"/>
           <w:szCs w:val="22"/>
           <w:lang w:eastAsia="ja-JP"/>
@@ -1818,6 +1904,7 @@
       </w:r>
       <w:r>
         <w:rPr>
+          <w:rFonts w:ascii="Calibri" w:hAnsi="Calibri"/>
           <w:i/>
           <w:iCs/>
           <w:sz w:val="22"/>
@@ -1828,6 +1915,7 @@
       </w:r>
       <w:r>
         <w:rPr>
+          <w:rFonts w:ascii="Calibri" w:hAnsi="Calibri"/>
           <w:sz w:val="22"/>
           <w:szCs w:val="22"/>
           <w:lang w:eastAsia="ja-JP"/>
@@ -1837,6 +1925,7 @@
       <w:proofErr w:type="gramStart"/>
       <w:r>
         <w:rPr>
+          <w:rFonts w:ascii="Calibri" w:hAnsi="Calibri"/>
           <w:sz w:val="22"/>
           <w:szCs w:val="22"/>
           <w:lang w:eastAsia="ja-JP"/>
@@ -1869,6 +1958,7 @@
         <w:adjustRightInd w:val="0"/>
         <w:ind w:left="450" w:hanging="450"/>
         <w:rPr>
+          <w:rFonts w:ascii="Calibri" w:hAnsi="Calibri"/>
           <w:i/>
           <w:iCs/>
           <w:lang w:eastAsia="ja-JP"/>
@@ -1877,20 +1967,26 @@
       <w:r>
         <w:rPr>
           <w:rStyle w:val="EndnoteReference"/>
+          <w:rFonts w:ascii="Calibri" w:hAnsi="Calibri"/>
         </w:rPr>
         <w:endnoteRef/>
       </w:r>
       <w:r>
+        <w:rPr>
+          <w:rFonts w:ascii="Calibri" w:hAnsi="Calibri"/>
+        </w:rPr>
         <w:t xml:space="preserve"> </w:t>
       </w:r>
       <w:r>
         <w:rPr>
+          <w:rFonts w:ascii="Calibri" w:hAnsi="Calibri"/>
           <w:lang w:eastAsia="ja-JP"/>
         </w:rPr>
         <w:t xml:space="preserve">David G. White, ed. </w:t>
       </w:r>
       <w:r>
         <w:rPr>
+          <w:rFonts w:ascii="Calibri" w:hAnsi="Calibri"/>
           <w:i/>
           <w:iCs/>
           <w:lang w:eastAsia="ja-JP"/>
@@ -1899,6 +1995,7 @@
       </w:r>
       <w:r>
         <w:rPr>
+          <w:rFonts w:ascii="Calibri" w:hAnsi="Calibri"/>
           <w:lang w:eastAsia="ja-JP"/>
         </w:rPr>
         <w:t xml:space="preserve"> (Princeton: Princeton University Press, 2011)</w:t>
@@ -1906,6 +2003,7 @@
       <w:proofErr w:type="gramStart"/>
       <w:r>
         <w:rPr>
+          <w:rFonts w:ascii="Calibri" w:hAnsi="Calibri"/>
           <w:lang w:eastAsia="ja-JP"/>
         </w:rPr>
         <w:t>, 2.</w:t>
@@ -1918,6 +2016,7 @@
       <w:pPr>
         <w:pStyle w:val="EndnoteText"/>
         <w:rPr>
+          <w:rFonts w:ascii="Calibri" w:hAnsi="Calibri"/>
           <w:sz w:val="22"/>
           <w:szCs w:val="22"/>
         </w:rPr>
@@ -1925,6 +2024,7 @@
       <w:r>
         <w:rPr>
           <w:rStyle w:val="EndnoteReference"/>
+          <w:rFonts w:ascii="Calibri" w:hAnsi="Calibri"/>
           <w:sz w:val="22"/>
           <w:szCs w:val="22"/>
         </w:rPr>
@@ -1932,6 +2032,7 @@
       </w:r>
       <w:r>
         <w:rPr>
+          <w:rFonts w:ascii="Calibri" w:hAnsi="Calibri"/>
           <w:sz w:val="22"/>
           <w:szCs w:val="22"/>
         </w:rPr>
@@ -1944,6 +2045,7 @@
       <w:pPr>
         <w:pStyle w:val="EndnoteText"/>
         <w:rPr>
+          <w:rFonts w:ascii="Calibri" w:hAnsi="Calibri"/>
           <w:sz w:val="22"/>
           <w:szCs w:val="22"/>
         </w:rPr>
@@ -1951,6 +2053,7 @@
       <w:r>
         <w:rPr>
           <w:rStyle w:val="EndnoteReference"/>
+          <w:rFonts w:ascii="Calibri" w:hAnsi="Calibri"/>
           <w:sz w:val="22"/>
           <w:szCs w:val="22"/>
         </w:rPr>
@@ -1958,6 +2061,7 @@
       </w:r>
       <w:r>
         <w:rPr>
+          <w:rFonts w:ascii="Calibri" w:hAnsi="Calibri"/>
           <w:sz w:val="22"/>
           <w:szCs w:val="22"/>
         </w:rPr>
@@ -1965,6 +2069,7 @@
       </w:r>
       <w:r>
         <w:rPr>
+          <w:rFonts w:ascii="Calibri" w:hAnsi="Calibri"/>
           <w:sz w:val="22"/>
           <w:szCs w:val="22"/>
           <w:lang w:eastAsia="ja-JP"/>
@@ -1974,6 +2079,7 @@
       <w:proofErr w:type="spellStart"/>
       <w:r>
         <w:rPr>
+          <w:rFonts w:ascii="Calibri" w:hAnsi="Calibri"/>
           <w:sz w:val="22"/>
           <w:szCs w:val="22"/>
           <w:lang w:eastAsia="ja-JP"/>
@@ -1983,6 +2089,7 @@
       <w:proofErr w:type="spellEnd"/>
       <w:r>
         <w:rPr>
+          <w:rFonts w:ascii="Calibri" w:hAnsi="Calibri"/>
           <w:sz w:val="22"/>
           <w:szCs w:val="22"/>
           <w:lang w:eastAsia="ja-JP"/>
@@ -1991,6 +2098,7 @@
       </w:r>
       <w:r>
         <w:rPr>
+          <w:rFonts w:ascii="Calibri" w:hAnsi="Calibri"/>
           <w:i/>
           <w:iCs/>
           <w:sz w:val="22"/>
@@ -2002,6 +2110,7 @@
       <w:proofErr w:type="spellStart"/>
       <w:r>
         <w:rPr>
+          <w:rFonts w:ascii="Calibri" w:hAnsi="Calibri"/>
           <w:i/>
           <w:iCs/>
           <w:sz w:val="22"/>
@@ -2013,6 +2122,7 @@
       <w:proofErr w:type="spellEnd"/>
       <w:r>
         <w:rPr>
+          <w:rFonts w:ascii="Calibri" w:hAnsi="Calibri"/>
           <w:i/>
           <w:iCs/>
           <w:sz w:val="22"/>
@@ -2023,6 +2133,7 @@
       </w:r>
       <w:r>
         <w:rPr>
+          <w:rFonts w:ascii="Calibri" w:hAnsi="Calibri"/>
           <w:sz w:val="22"/>
           <w:szCs w:val="22"/>
           <w:lang w:eastAsia="ja-JP"/>
@@ -2032,6 +2143,7 @@
       <w:proofErr w:type="gramStart"/>
       <w:r>
         <w:rPr>
+          <w:rFonts w:ascii="Calibri" w:hAnsi="Calibri"/>
           <w:sz w:val="22"/>
           <w:szCs w:val="22"/>
           <w:lang w:eastAsia="ja-JP"/>
@@ -2041,6 +2153,7 @@
       <w:proofErr w:type="gramEnd"/>
       <w:r>
         <w:rPr>
+          <w:rFonts w:ascii="Calibri" w:hAnsi="Calibri"/>
           <w:sz w:val="22"/>
           <w:szCs w:val="22"/>
           <w:lang w:eastAsia="ja-JP"/>
@@ -2050,6 +2163,7 @@
       <w:proofErr w:type="spellStart"/>
       <w:r>
         <w:rPr>
+          <w:rFonts w:ascii="Calibri" w:hAnsi="Calibri"/>
           <w:sz w:val="22"/>
           <w:szCs w:val="22"/>
           <w:lang w:eastAsia="ja-JP"/>
@@ -2059,6 +2173,7 @@
       <w:proofErr w:type="spellEnd"/>
       <w:r>
         <w:rPr>
+          <w:rFonts w:ascii="Calibri" w:hAnsi="Calibri"/>
           <w:sz w:val="22"/>
           <w:szCs w:val="22"/>
           <w:lang w:eastAsia="ja-JP"/>
@@ -2072,6 +2187,7 @@
       <w:pPr>
         <w:pStyle w:val="EndnoteText"/>
         <w:rPr>
+          <w:rFonts w:ascii="Calibri" w:hAnsi="Calibri"/>
           <w:sz w:val="22"/>
           <w:szCs w:val="22"/>
         </w:rPr>
@@ -2079,6 +2195,7 @@
       <w:r>
         <w:rPr>
           <w:rStyle w:val="EndnoteReference"/>
+          <w:rFonts w:ascii="Calibri" w:hAnsi="Calibri"/>
           <w:sz w:val="22"/>
           <w:szCs w:val="22"/>
         </w:rPr>
@@ -2086,6 +2203,7 @@
       </w:r>
       <w:r>
         <w:rPr>
+          <w:rFonts w:ascii="Calibri" w:hAnsi="Calibri"/>
           <w:sz w:val="22"/>
           <w:szCs w:val="22"/>
         </w:rPr>
@@ -2093,6 +2211,7 @@
       </w:r>
       <w:r>
         <w:rPr>
+          <w:rFonts w:ascii="Calibri" w:hAnsi="Calibri"/>
           <w:sz w:val="22"/>
           <w:szCs w:val="22"/>
           <w:lang w:eastAsia="ja-JP"/>
@@ -2101,7 +2220,7 @@
       </w:r>
       <w:r>
         <w:rPr>
-          <w:rFonts w:hAnsi="Arial Unicode MS"/>
+          <w:rFonts w:ascii="Calibri" w:hAnsi="Calibri"/>
           <w:sz w:val="22"/>
           <w:szCs w:val="22"/>
         </w:rPr>
@@ -2114,6 +2233,7 @@
       <w:pPr>
         <w:pStyle w:val="EndnoteText"/>
         <w:rPr>
+          <w:rFonts w:ascii="Calibri" w:hAnsi="Calibri"/>
           <w:sz w:val="22"/>
           <w:szCs w:val="22"/>
         </w:rPr>
@@ -2121,6 +2241,7 @@
       <w:r>
         <w:rPr>
           <w:rStyle w:val="EndnoteReference"/>
+          <w:rFonts w:ascii="Calibri" w:hAnsi="Calibri"/>
           <w:sz w:val="22"/>
           <w:szCs w:val="22"/>
         </w:rPr>
@@ -2128,23 +2249,16 @@
       </w:r>
       <w:r>
         <w:rPr>
-          <w:sz w:val="22"/>
-          <w:szCs w:val="22"/>
-        </w:rPr>
-        <w:t xml:space="preserve"> </w:t>
-      </w:r>
-      <w:r>
-        <w:rPr>
-          <w:rFonts w:hAnsi="Arial Unicode MS"/>
-          <w:sz w:val="22"/>
-          <w:szCs w:val="22"/>
-        </w:rPr>
-        <w:t>Ibid</w:t>
+          <w:rFonts w:ascii="Calibri" w:hAnsi="Calibri"/>
+          <w:sz w:val="22"/>
+          <w:szCs w:val="22"/>
+        </w:rPr>
+        <w:t xml:space="preserve"> Ibid</w:t>
       </w:r>
       <w:proofErr w:type="gramStart"/>
       <w:r>
         <w:rPr>
-          <w:rFonts w:hAnsi="Arial Unicode MS"/>
+          <w:rFonts w:ascii="Calibri" w:hAnsi="Calibri"/>
           <w:sz w:val="22"/>
           <w:szCs w:val="22"/>
         </w:rPr>
@@ -2153,7 +2267,7 @@
       <w:proofErr w:type="gramEnd"/>
       <w:r>
         <w:rPr>
-          <w:rFonts w:hAnsi="Arial Unicode MS"/>
+          <w:rFonts w:ascii="Calibri" w:hAnsi="Calibri"/>
           <w:sz w:val="22"/>
           <w:szCs w:val="22"/>
         </w:rPr>
@@ -2166,6 +2280,7 @@
       <w:pPr>
         <w:pStyle w:val="EndnoteText"/>
         <w:rPr>
+          <w:rFonts w:ascii="Calibri" w:hAnsi="Calibri"/>
           <w:sz w:val="22"/>
           <w:szCs w:val="22"/>
         </w:rPr>
@@ -2173,6 +2288,7 @@
       <w:r>
         <w:rPr>
           <w:rStyle w:val="EndnoteReference"/>
+          <w:rFonts w:ascii="Calibri" w:hAnsi="Calibri"/>
           <w:sz w:val="22"/>
           <w:szCs w:val="22"/>
         </w:rPr>
@@ -2180,6 +2296,7 @@
       </w:r>
       <w:r>
         <w:rPr>
+          <w:rFonts w:ascii="Calibri" w:hAnsi="Calibri"/>
           <w:sz w:val="22"/>
           <w:szCs w:val="22"/>
         </w:rPr>
@@ -2188,6 +2305,7 @@
       <w:proofErr w:type="gramStart"/>
       <w:r>
         <w:rPr>
+          <w:rFonts w:ascii="Calibri" w:hAnsi="Calibri"/>
           <w:sz w:val="22"/>
           <w:szCs w:val="22"/>
         </w:rPr>
@@ -2196,6 +2314,7 @@
       <w:proofErr w:type="gramEnd"/>
       <w:r>
         <w:rPr>
+          <w:rFonts w:ascii="Calibri" w:hAnsi="Calibri"/>
           <w:sz w:val="22"/>
           <w:szCs w:val="22"/>
         </w:rPr>
@@ -2208,6 +2327,7 @@
       <w:pPr>
         <w:pStyle w:val="EndnoteText"/>
         <w:rPr>
+          <w:rFonts w:ascii="Calibri" w:hAnsi="Calibri"/>
           <w:sz w:val="22"/>
           <w:szCs w:val="22"/>
         </w:rPr>
@@ -2215,6 +2335,7 @@
       <w:r>
         <w:rPr>
           <w:rStyle w:val="EndnoteReference"/>
+          <w:rFonts w:ascii="Calibri" w:hAnsi="Calibri"/>
           <w:sz w:val="22"/>
           <w:szCs w:val="22"/>
         </w:rPr>
@@ -2222,6 +2343,7 @@
       </w:r>
       <w:r>
         <w:rPr>
+          <w:rFonts w:ascii="Calibri" w:hAnsi="Calibri"/>
           <w:sz w:val="22"/>
           <w:szCs w:val="22"/>
         </w:rPr>
@@ -2230,6 +2352,7 @@
       <w:proofErr w:type="spellStart"/>
       <w:r>
         <w:rPr>
+          <w:rFonts w:ascii="Calibri" w:hAnsi="Calibri"/>
           <w:sz w:val="22"/>
           <w:szCs w:val="22"/>
         </w:rPr>
@@ -2238,6 +2361,7 @@
       <w:proofErr w:type="spellEnd"/>
       <w:r>
         <w:rPr>
+          <w:rFonts w:ascii="Calibri" w:hAnsi="Calibri"/>
           <w:sz w:val="22"/>
           <w:szCs w:val="22"/>
         </w:rPr>
@@ -2246,6 +2370,7 @@
       <w:proofErr w:type="spellStart"/>
       <w:r>
         <w:rPr>
+          <w:rFonts w:ascii="Calibri" w:hAnsi="Calibri"/>
           <w:sz w:val="22"/>
           <w:szCs w:val="22"/>
         </w:rPr>
@@ -2254,6 +2379,7 @@
       <w:proofErr w:type="spellEnd"/>
       <w:r>
         <w:rPr>
+          <w:rFonts w:ascii="Calibri" w:hAnsi="Calibri"/>
           <w:sz w:val="22"/>
           <w:szCs w:val="22"/>
         </w:rPr>
@@ -2262,6 +2388,7 @@
       <w:proofErr w:type="spellStart"/>
       <w:r>
         <w:rPr>
+          <w:rFonts w:ascii="Calibri" w:hAnsi="Calibri"/>
           <w:sz w:val="22"/>
           <w:szCs w:val="22"/>
         </w:rPr>
@@ -2270,6 +2397,7 @@
       <w:proofErr w:type="spellEnd"/>
       <w:r>
         <w:rPr>
+          <w:rFonts w:ascii="Calibri" w:hAnsi="Calibri"/>
           <w:sz w:val="22"/>
           <w:szCs w:val="22"/>
         </w:rPr>
@@ -2282,6 +2410,7 @@
       <w:pPr>
         <w:pStyle w:val="EndnoteText"/>
         <w:rPr>
+          <w:rFonts w:ascii="Calibri" w:hAnsi="Calibri"/>
           <w:sz w:val="22"/>
           <w:szCs w:val="22"/>
         </w:rPr>
@@ -2289,6 +2418,7 @@
       <w:r>
         <w:rPr>
           <w:rStyle w:val="EndnoteReference"/>
+          <w:rFonts w:ascii="Calibri" w:hAnsi="Calibri"/>
           <w:sz w:val="22"/>
           <w:szCs w:val="22"/>
         </w:rPr>
@@ -2296,6 +2426,7 @@
       </w:r>
       <w:r>
         <w:rPr>
+          <w:rFonts w:ascii="Calibri" w:hAnsi="Calibri"/>
           <w:sz w:val="22"/>
           <w:szCs w:val="22"/>
         </w:rPr>
@@ -2304,6 +2435,7 @@
       <w:proofErr w:type="spellStart"/>
       <w:r>
         <w:rPr>
+          <w:rFonts w:ascii="Calibri" w:hAnsi="Calibri"/>
           <w:sz w:val="22"/>
           <w:szCs w:val="22"/>
         </w:rPr>
@@ -2312,6 +2444,7 @@
       <w:proofErr w:type="spellEnd"/>
       <w:r>
         <w:rPr>
+          <w:rFonts w:ascii="Calibri" w:hAnsi="Calibri"/>
           <w:sz w:val="22"/>
           <w:szCs w:val="22"/>
         </w:rPr>
@@ -2331,6 +2464,7 @@
       <w:r>
         <w:rPr>
           <w:rStyle w:val="EndnoteReference"/>
+          <w:rFonts w:ascii="Calibri" w:hAnsi="Calibri"/>
           <w:sz w:val="22"/>
           <w:szCs w:val="22"/>
         </w:rPr>
@@ -2338,6 +2472,7 @@
       </w:r>
       <w:r>
         <w:rPr>
+          <w:rFonts w:ascii="Calibri" w:hAnsi="Calibri"/>
           <w:sz w:val="22"/>
           <w:szCs w:val="22"/>
         </w:rPr>
@@ -2345,6 +2480,7 @@
       </w:r>
       <w:r>
         <w:rPr>
+          <w:rFonts w:ascii="Calibri" w:hAnsi="Calibri"/>
           <w:iCs/>
           <w:sz w:val="22"/>
           <w:szCs w:val="22"/>
@@ -2354,6 +2490,7 @@
       </w:r>
       <w:r>
         <w:rPr>
+          <w:rFonts w:ascii="Calibri" w:hAnsi="Calibri"/>
           <w:i/>
           <w:iCs/>
           <w:sz w:val="22"/>
@@ -2364,6 +2501,7 @@
       </w:r>
       <w:r>
         <w:rPr>
+          <w:rFonts w:ascii="Calibri" w:hAnsi="Calibri"/>
           <w:sz w:val="22"/>
           <w:szCs w:val="22"/>
           <w:lang w:eastAsia="ja-JP"/>
@@ -2373,12 +2511,15 @@
       <w:proofErr w:type="gramStart"/>
       <w:r>
         <w:rPr>
+          <w:rFonts w:ascii="Calibri" w:hAnsi="Calibri"/>
           <w:sz w:val="22"/>
           <w:szCs w:val="22"/>
           <w:lang w:eastAsia="ja-JP"/>
         </w:rPr>
         <w:t>, 20.</w:t>
       </w:r>
+      <w:bookmarkStart w:id="0" w:name="_GoBack"/>
+      <w:bookmarkEnd w:id="0"/>
       <w:proofErr w:type="gramEnd"/>
     </w:p>
   </w:endnote>
@@ -4386,14 +4527,14 @@
     <w:charset w:val="00"/>
     <w:family w:val="auto"/>
     <w:pitch w:val="variable"/>
-    <w:sig w:usb0="E0002AFF" w:usb1="C0007841" w:usb2="00000009" w:usb3="00000000" w:csb0="000001FF" w:csb1="00000000"/>
+    <w:sig w:usb0="00000003" w:usb1="00000000" w:usb2="00000000" w:usb3="00000000" w:csb0="00000001" w:csb1="00000000"/>
   </w:font>
   <w:font w:name="Courier New">
     <w:panose1 w:val="02070309020205020404"/>
     <w:charset w:val="00"/>
     <w:family w:val="auto"/>
     <w:pitch w:val="variable"/>
-    <w:sig w:usb0="E0002AFF" w:usb1="C0007843" w:usb2="00000009" w:usb3="00000000" w:csb0="000001FF" w:csb1="00000000"/>
+    <w:sig w:usb0="00000003" w:usb1="00000000" w:usb2="00000000" w:usb3="00000000" w:csb0="00000001" w:csb1="00000000"/>
   </w:font>
   <w:font w:name="Wingdings">
     <w:panose1 w:val="05000000000000000000"/>
@@ -4407,19 +4548,21 @@
     <w:charset w:val="00"/>
     <w:family w:val="auto"/>
     <w:pitch w:val="variable"/>
-    <w:sig w:usb0="E10002FF" w:usb1="4000ACFF" w:usb2="00000009" w:usb3="00000000" w:csb0="0000019F" w:csb1="00000000"/>
+    <w:sig w:usb0="00000003" w:usb1="00000000" w:usb2="00000000" w:usb3="00000000" w:csb0="00000001" w:csb1="00000000"/>
   </w:font>
   <w:font w:name="Calibri Light">
     <w:panose1 w:val="020F0302020204030204"/>
     <w:charset w:val="00"/>
     <w:family w:val="auto"/>
     <w:pitch w:val="variable"/>
-    <w:sig w:usb0="A00002EF" w:usb1="4000207B" w:usb2="00000000" w:usb3="00000000" w:csb0="0000009F" w:csb1="00000000"/>
+    <w:sig w:usb0="00000003" w:usb1="00000000" w:usb2="00000000" w:usb3="00000000" w:csb0="00000001" w:csb1="00000000"/>
   </w:font>
   <w:font w:name="ＭＳ ゴシック">
-    <w:charset w:val="4E"/>
-    <w:family w:val="auto"/>
-    <w:pitch w:val="variable"/>
+    <w:panose1 w:val="00000000000000000000"/>
+    <w:charset w:val="80"/>
+    <w:family w:val="modern"/>
+    <w:notTrueType/>
+    <w:pitch w:val="fixed"/>
     <w:sig w:usb0="00000001" w:usb1="08070000" w:usb2="00000010" w:usb3="00000000" w:csb0="00020000" w:csb1="00000000"/>
   </w:font>
   <w:font w:name="Lucida Grande">
@@ -4444,9 +4587,11 @@
     <w:sig w:usb0="F7FFAFFF" w:usb1="E9DFFFFF" w:usb2="0000003F" w:usb3="00000000" w:csb0="003F01FF" w:csb1="00000000"/>
   </w:font>
   <w:font w:name="ＭＳ 明朝">
-    <w:charset w:val="4E"/>
-    <w:family w:val="auto"/>
-    <w:pitch w:val="variable"/>
+    <w:panose1 w:val="00000000000000000000"/>
+    <w:charset w:val="80"/>
+    <w:family w:val="roman"/>
+    <w:notTrueType/>
+    <w:pitch w:val="fixed"/>
     <w:sig w:usb0="00000001" w:usb1="08070000" w:usb2="00000010" w:usb3="00000000" w:csb0="00020000" w:csb1="00000000"/>
   </w:font>
   <w:font w:name="Microsoft Sans Serif">
@@ -4454,21 +4599,21 @@
     <w:charset w:val="00"/>
     <w:family w:val="auto"/>
     <w:pitch w:val="variable"/>
-    <w:sig w:usb0="E1002AFF" w:usb1="C0000002" w:usb2="00000008" w:usb3="00000000" w:csb0="000101FF" w:csb1="00000000"/>
+    <w:sig w:usb0="00000003" w:usb1="00000000" w:usb2="00000000" w:usb3="00000000" w:csb0="00000001" w:csb1="00000000"/>
   </w:font>
   <w:font w:name="Arial">
     <w:panose1 w:val="020B0604020202020204"/>
     <w:charset w:val="00"/>
     <w:family w:val="auto"/>
     <w:pitch w:val="variable"/>
-    <w:sig w:usb0="E0002AFF" w:usb1="C0007843" w:usb2="00000009" w:usb3="00000000" w:csb0="000001FF" w:csb1="00000000"/>
+    <w:sig w:usb0="00000003" w:usb1="00000000" w:usb2="00000000" w:usb3="00000000" w:csb0="00000001" w:csb1="00000000"/>
   </w:font>
   <w:font w:name="Cambria">
     <w:panose1 w:val="02040503050406030204"/>
     <w:charset w:val="00"/>
     <w:family w:val="auto"/>
     <w:pitch w:val="variable"/>
-    <w:sig w:usb0="E00002FF" w:usb1="400004FF" w:usb2="00000000" w:usb3="00000000" w:csb0="0000019F" w:csb1="00000000"/>
+    <w:sig w:usb0="00000003" w:usb1="00000000" w:usb2="00000000" w:usb3="00000000" w:csb0="00000001" w:csb1="00000000"/>
   </w:font>
 </w:fonts>
 </file>
@@ -5229,7 +5374,7 @@
   <a:extraClrSchemeLst/>
   <a:extLst>
     <a:ext uri="{05A4C25C-085E-4340-85A3-A5531E510DB2}">
-      <thm15:themeFamily xmlns="" xmlns:thm15="http://schemas.microsoft.com/office/thememl/2012/main" name="Office Theme" id="{62F939B6-93AF-4DB8-9C6B-D6C7DFDC589F}" vid="{4A3C46E8-61CC-4603-A589-7422A47A8E4A}"/>
+      <thm15:themeFamily xmlns:thm15="http://schemas.microsoft.com/office/thememl/2012/main" xmlns="" name="Office Theme" id="{62F939B6-93AF-4DB8-9C6B-D6C7DFDC589F}" vid="{4A3C46E8-61CC-4603-A589-7422A47A8E4A}"/>
     </a:ext>
   </a:extLst>
 </a:theme>
@@ -5344,7 +5489,7 @@
 </file>
 
 <file path=customXml/itemProps1.xml><?xml version="1.0" encoding="utf-8"?>
-<ds:datastoreItem xmlns:ds="http://schemas.openxmlformats.org/officeDocument/2006/customXml" ds:itemID="{B65FC78A-0AF9-514F-96B3-B821E89AF05A}">
+<ds:datastoreItem xmlns:ds="http://schemas.openxmlformats.org/officeDocument/2006/customXml" ds:itemID="{7624F190-091B-A64C-AA48-88B3B0B384F9}">
   <ds:schemaRefs>
     <ds:schemaRef ds:uri="http://schemas.openxmlformats.org/officeDocument/2006/bibliography"/>
   </ds:schemaRefs>
